--- a/ML Credit Scoring.docx
+++ b/ML Credit Scoring.docx
@@ -1320,6 +1320,2012 @@
           <w:lang w:val="pt-BR"/>
         </w:rPr>
       </w:pPr>
+      <w:r>
+        <w:rPr>
+          <w:lang w:val="pt-BR"/>
+        </w:rPr>
+        <w:br/>
+      </w:r>
+    </w:p>
+    <w:p>
+      <w:pPr>
+        <w:rPr>
+          <w:lang w:val="pt-BR"/>
+        </w:rPr>
+      </w:pPr>
+      <w:r>
+        <w:rPr>
+          <w:lang w:val="pt-BR"/>
+        </w:rPr>
+        <w:lastRenderedPageBreak/>
+        <w:t>Cross-</w:t>
+      </w:r>
+      <w:proofErr w:type="spellStart"/>
+      <w:r>
+        <w:rPr>
+          <w:lang w:val="pt-BR"/>
+        </w:rPr>
+        <w:t>Validation</w:t>
+      </w:r>
+      <w:proofErr w:type="spellEnd"/>
+    </w:p>
+    <w:p>
+      <w:pPr>
+        <w:rPr>
+          <w:lang w:val="pt-BR"/>
+        </w:rPr>
+      </w:pPr>
+      <w:r>
+        <w:rPr>
+          <w:lang w:val="pt-BR"/>
+        </w:rPr>
+        <w:t xml:space="preserve">O </w:t>
+      </w:r>
+      <w:proofErr w:type="spellStart"/>
+      <w:r>
+        <w:rPr>
+          <w:lang w:val="pt-BR"/>
+        </w:rPr>
+        <w:t>cross-validation</w:t>
+      </w:r>
+      <w:proofErr w:type="spellEnd"/>
+      <w:r>
+        <w:rPr>
+          <w:lang w:val="pt-BR"/>
+        </w:rPr>
+        <w:t xml:space="preserve"> é uma técnica para saber quão em o seu modelo está sendo generalizado pelo modelo supervisionado (a regressão logística é um desses modelos) produzido. A separação que fizemos da base em teste já cumpre essa função também. Entretanto o </w:t>
+      </w:r>
+      <w:proofErr w:type="spellStart"/>
+      <w:r>
+        <w:rPr>
+          <w:lang w:val="pt-BR"/>
+        </w:rPr>
+        <w:t>cross-validation</w:t>
+      </w:r>
+      <w:proofErr w:type="spellEnd"/>
+      <w:r>
+        <w:rPr>
+          <w:lang w:val="pt-BR"/>
+        </w:rPr>
+        <w:t xml:space="preserve"> cria diferentes amostras da base de dados para treino e assim, podemos ter certeza da performance. A técnica que vamos focar é a K-</w:t>
+      </w:r>
+      <w:proofErr w:type="spellStart"/>
+      <w:r>
+        <w:rPr>
+          <w:lang w:val="pt-BR"/>
+        </w:rPr>
+        <w:t>Fold</w:t>
+      </w:r>
+      <w:proofErr w:type="spellEnd"/>
+      <w:r>
+        <w:rPr>
+          <w:lang w:val="pt-BR"/>
+        </w:rPr>
+        <w:t>.</w:t>
+      </w:r>
+    </w:p>
+    <w:p>
+      <w:pPr>
+        <w:rPr>
+          <w:lang w:val="pt-BR"/>
+        </w:rPr>
+      </w:pPr>
+      <w:r>
+        <w:rPr>
+          <w:lang w:val="pt-BR"/>
+        </w:rPr>
+        <w:t>Esta técnica consiste em dividir sua base K vezes, realizar o treino com a maior parte destas amostras e depois testar a última parte, geralmente.</w:t>
+      </w:r>
+    </w:p>
+    <w:p>
+      <w:pPr>
+        <w:rPr>
+          <w:lang w:val="pt-BR"/>
+        </w:rPr>
+      </w:pPr>
+      <w:proofErr w:type="spellStart"/>
+      <w:r>
+        <w:rPr>
+          <w:lang w:val="pt-BR"/>
+        </w:rPr>
+        <w:t>Ex</w:t>
+      </w:r>
+      <w:proofErr w:type="spellEnd"/>
+      <w:r>
+        <w:rPr>
+          <w:lang w:val="pt-BR"/>
+        </w:rPr>
+        <w:t>:</w:t>
+      </w:r>
+      <w:r>
+        <w:rPr>
+          <w:lang w:val="pt-BR"/>
+        </w:rPr>
+        <w:br/>
+      </w:r>
+      <w:r>
+        <w:rPr>
+          <w:lang w:val="pt-BR"/>
+        </w:rPr>
+        <w:br/>
+      </w:r>
+      <w:r>
+        <w:rPr>
+          <w:lang w:val="pt-BR"/>
+        </w:rPr>
+        <w:drawing>
+          <wp:inline distT="0" distB="0" distL="0" distR="0" wp14:anchorId="3B93B666" wp14:editId="72478532">
+            <wp:extent cx="5760720" cy="3282315"/>
+            <wp:effectExtent l="0" t="0" r="0" b="0"/>
+            <wp:docPr id="2058496804" name="Picture 1"/>
+            <wp:cNvGraphicFramePr>
+              <a:graphicFrameLocks xmlns:a="http://schemas.openxmlformats.org/drawingml/2006/main" noChangeAspect="1"/>
+            </wp:cNvGraphicFramePr>
+            <a:graphic xmlns:a="http://schemas.openxmlformats.org/drawingml/2006/main">
+              <a:graphicData uri="http://schemas.openxmlformats.org/drawingml/2006/picture">
+                <pic:pic xmlns:pic="http://schemas.openxmlformats.org/drawingml/2006/picture">
+                  <pic:nvPicPr>
+                    <pic:cNvPr id="2058496804" name=""/>
+                    <pic:cNvPicPr/>
+                  </pic:nvPicPr>
+                  <pic:blipFill>
+                    <a:blip r:embed="rId5"/>
+                    <a:stretch>
+                      <a:fillRect/>
+                    </a:stretch>
+                  </pic:blipFill>
+                  <pic:spPr>
+                    <a:xfrm>
+                      <a:off x="0" y="0"/>
+                      <a:ext cx="5760720" cy="3282315"/>
+                    </a:xfrm>
+                    <a:prstGeom prst="rect">
+                      <a:avLst/>
+                    </a:prstGeom>
+                  </pic:spPr>
+                </pic:pic>
+              </a:graphicData>
+            </a:graphic>
+          </wp:inline>
+        </w:drawing>
+      </w:r>
+    </w:p>
+    <w:p>
+      <w:pPr>
+        <w:rPr>
+          <w:lang w:val="pt-BR"/>
+        </w:rPr>
+      </w:pPr>
+      <w:r>
+        <w:rPr>
+          <w:lang w:val="pt-BR"/>
+        </w:rPr>
+        <w:t>No exemplo, a base de dados foi dividida em 6 amostras diferentes e, para cada uma das iterações, o modelo será treinado com 5 partes e a última parte será usara para teste (</w:t>
+      </w:r>
+      <w:proofErr w:type="spellStart"/>
+      <w:r>
+        <w:rPr>
+          <w:lang w:val="pt-BR"/>
+        </w:rPr>
+        <w:t>n_splits</w:t>
+      </w:r>
+      <w:proofErr w:type="spellEnd"/>
+      <w:r>
+        <w:rPr>
+          <w:lang w:val="pt-BR"/>
+        </w:rPr>
+        <w:t xml:space="preserve"> = 5).</w:t>
+      </w:r>
+    </w:p>
+    <w:p>
+      <w:pPr>
+        <w:rPr>
+          <w:lang w:val="pt-BR"/>
+        </w:rPr>
+      </w:pPr>
+      <w:r>
+        <w:rPr>
+          <w:lang w:val="pt-BR"/>
+        </w:rPr>
+        <w:t>O custo operacional será bem maior, de fato, mas para conjuntos de dados limitados é uma ótima saída para ter certeza se o seu modelo está sendo ajustado da maneira que se espera.</w:t>
+      </w:r>
+    </w:p>
+    <w:p>
+      <w:pPr>
+        <w:rPr>
+          <w:lang w:val="pt-BR"/>
+        </w:rPr>
+      </w:pPr>
+    </w:p>
+    <w:p>
+      <w:pPr>
+        <w:numPr>
+          <w:ilvl w:val="0"/>
+          <w:numId w:val="19"/>
+        </w:numPr>
+        <w:rPr>
+          <w:lang w:val="pt-BR"/>
+        </w:rPr>
+      </w:pPr>
+      <w:r>
+        <w:rPr>
+          <w:lang w:val="pt-BR"/>
+        </w:rPr>
+        <w:t>Converter variáveis categóricas em texto para numéricas;</w:t>
+      </w:r>
+    </w:p>
+    <w:p>
+      <w:pPr>
+        <w:numPr>
+          <w:ilvl w:val="0"/>
+          <w:numId w:val="19"/>
+        </w:numPr>
+        <w:rPr>
+          <w:lang w:val="pt-BR"/>
+        </w:rPr>
+      </w:pPr>
+      <w:r>
+        <w:rPr>
+          <w:lang w:val="pt-BR"/>
+        </w:rPr>
+        <w:t>Separar os dados em variáveis independentes e dependentes, x e y respectivamente;</w:t>
+      </w:r>
+    </w:p>
+    <w:p>
+      <w:pPr>
+        <w:numPr>
+          <w:ilvl w:val="0"/>
+          <w:numId w:val="19"/>
+        </w:numPr>
+        <w:rPr>
+          <w:lang w:val="pt-BR"/>
+        </w:rPr>
+      </w:pPr>
+      <w:r>
+        <w:rPr>
+          <w:lang w:val="pt-BR"/>
+        </w:rPr>
+        <w:t xml:space="preserve">Definir um </w:t>
+      </w:r>
+      <w:proofErr w:type="spellStart"/>
+      <w:r>
+        <w:rPr>
+          <w:lang w:val="pt-BR"/>
+        </w:rPr>
+        <w:t>random_state</w:t>
+      </w:r>
+      <w:proofErr w:type="spellEnd"/>
+      <w:r>
+        <w:rPr>
+          <w:lang w:val="pt-BR"/>
+        </w:rPr>
+        <w:t>;</w:t>
+      </w:r>
+    </w:p>
+    <w:p>
+      <w:pPr>
+        <w:numPr>
+          <w:ilvl w:val="0"/>
+          <w:numId w:val="19"/>
+        </w:numPr>
+        <w:rPr>
+          <w:lang w:val="pt-BR"/>
+        </w:rPr>
+      </w:pPr>
+      <w:r>
+        <w:rPr>
+          <w:lang w:val="pt-BR"/>
+        </w:rPr>
+        <w:t>Dividir os dados em base de treino e de teste;</w:t>
+      </w:r>
+    </w:p>
+    <w:p>
+      <w:pPr>
+        <w:numPr>
+          <w:ilvl w:val="0"/>
+          <w:numId w:val="19"/>
+        </w:numPr>
+        <w:rPr>
+          <w:lang w:val="pt-BR"/>
+        </w:rPr>
+      </w:pPr>
+      <w:r>
+        <w:rPr>
+          <w:lang w:val="pt-BR"/>
+        </w:rPr>
+        <w:t>Aplicar a regressão logística.</w:t>
+      </w:r>
+    </w:p>
+    <w:p>
+      <w:pPr>
+        <w:ind w:left="360"/>
+        <w:rPr>
+          <w:sz w:val="24"/>
+          <w:szCs w:val="28"/>
+          <w:lang w:val="pt-BR"/>
+        </w:rPr>
+      </w:pPr>
+      <w:r>
+        <w:rPr>
+          <w:sz w:val="24"/>
+          <w:szCs w:val="28"/>
+          <w:lang w:val="pt-BR"/>
+        </w:rPr>
+        <w:lastRenderedPageBreak/>
+        <w:t>Acurácia de teste</w:t>
+      </w:r>
+    </w:p>
+    <w:p>
+      <w:pPr>
+        <w:ind w:left="360"/>
+        <w:rPr>
+          <w:lang w:val="pt-BR"/>
+        </w:rPr>
+      </w:pPr>
+      <w:r>
+        <w:rPr>
+          <w:lang w:val="pt-BR"/>
+        </w:rPr>
+        <w:t xml:space="preserve">É uma métrica estatística importante para avaliar modelos de classificação. Iniciamos revisando a </w:t>
+      </w:r>
+      <w:proofErr w:type="gramStart"/>
+      <w:r>
+        <w:rPr>
+          <w:lang w:val="pt-BR"/>
+        </w:rPr>
+        <w:t>função .score</w:t>
+      </w:r>
+      <w:proofErr w:type="gramEnd"/>
+      <w:r>
+        <w:rPr>
+          <w:lang w:val="pt-BR"/>
+        </w:rPr>
+        <w:t xml:space="preserve">() e a necessidade de utilizar mais de uma métrica para escolher o modelo para concessão de crédito no </w:t>
+      </w:r>
+      <w:proofErr w:type="spellStart"/>
+      <w:r>
+        <w:rPr>
+          <w:lang w:val="pt-BR"/>
+        </w:rPr>
+        <w:t>ByteBank</w:t>
+      </w:r>
+      <w:proofErr w:type="spellEnd"/>
+      <w:r>
+        <w:rPr>
+          <w:lang w:val="pt-BR"/>
+        </w:rPr>
+        <w:t>.</w:t>
+      </w:r>
+    </w:p>
+    <w:p>
+      <w:pPr>
+        <w:ind w:left="360"/>
+        <w:rPr>
+          <w:lang w:val="pt-BR"/>
+        </w:rPr>
+      </w:pPr>
+      <w:r>
+        <w:rPr>
+          <w:lang w:val="pt-BR"/>
+        </w:rPr>
+        <w:t>Nos concentramos em como calcular a acurácia de teste usando a função ‘</w:t>
+      </w:r>
+      <w:proofErr w:type="spellStart"/>
+      <w:r>
+        <w:rPr>
+          <w:lang w:val="pt-BR"/>
+        </w:rPr>
+        <w:t>accuracy_score</w:t>
+      </w:r>
+      <w:proofErr w:type="spellEnd"/>
+      <w:r>
+        <w:rPr>
+          <w:lang w:val="pt-BR"/>
+        </w:rPr>
+        <w:t xml:space="preserve">’ da biblioteca </w:t>
+      </w:r>
+      <w:proofErr w:type="spellStart"/>
+      <w:r>
+        <w:rPr>
+          <w:lang w:val="pt-BR"/>
+        </w:rPr>
+        <w:t>Scikit-learn</w:t>
+      </w:r>
+      <w:proofErr w:type="spellEnd"/>
+      <w:r>
+        <w:rPr>
+          <w:lang w:val="pt-BR"/>
+        </w:rPr>
+        <w:t xml:space="preserve">. Para isso, utilizamos o método </w:t>
+      </w:r>
+      <w:proofErr w:type="gramStart"/>
+      <w:r>
+        <w:rPr>
+          <w:lang w:val="pt-BR"/>
+        </w:rPr>
+        <w:t>‘.</w:t>
+      </w:r>
+      <w:proofErr w:type="spellStart"/>
+      <w:r>
+        <w:rPr>
+          <w:lang w:val="pt-BR"/>
+        </w:rPr>
+        <w:t>predict</w:t>
+      </w:r>
+      <w:proofErr w:type="spellEnd"/>
+      <w:proofErr w:type="gramEnd"/>
+      <w:r>
+        <w:rPr>
+          <w:lang w:val="pt-BR"/>
+        </w:rPr>
+        <w:t>()’ do modelo para obter previsões a partir da base de teste. Em seguida, calculamos a acurácia comparando essas previsões com os valores reais da base de teste.</w:t>
+      </w:r>
+    </w:p>
+    <w:p>
+      <w:pPr>
+        <w:ind w:left="360"/>
+        <w:rPr>
+          <w:lang w:val="pt-BR"/>
+        </w:rPr>
+      </w:pPr>
+      <w:r>
+        <w:rPr>
+          <w:lang w:val="pt-BR"/>
+        </w:rPr>
+        <w:drawing>
+          <wp:inline distT="0" distB="0" distL="0" distR="0" wp14:anchorId="2625813F" wp14:editId="697C9F84">
+            <wp:extent cx="5760720" cy="2379980"/>
+            <wp:effectExtent l="0" t="0" r="0" b="1270"/>
+            <wp:docPr id="1414139202" name="Picture 1" descr="A screenshot of a computer code&#10;&#10;Description automatically generated"/>
+            <wp:cNvGraphicFramePr>
+              <a:graphicFrameLocks xmlns:a="http://schemas.openxmlformats.org/drawingml/2006/main" noChangeAspect="1"/>
+            </wp:cNvGraphicFramePr>
+            <a:graphic xmlns:a="http://schemas.openxmlformats.org/drawingml/2006/main">
+              <a:graphicData uri="http://schemas.openxmlformats.org/drawingml/2006/picture">
+                <pic:pic xmlns:pic="http://schemas.openxmlformats.org/drawingml/2006/picture">
+                  <pic:nvPicPr>
+                    <pic:cNvPr id="1414139202" name="Picture 1" descr="A screenshot of a computer code&#10;&#10;Description automatically generated"/>
+                    <pic:cNvPicPr/>
+                  </pic:nvPicPr>
+                  <pic:blipFill>
+                    <a:blip r:embed="rId6"/>
+                    <a:stretch>
+                      <a:fillRect/>
+                    </a:stretch>
+                  </pic:blipFill>
+                  <pic:spPr>
+                    <a:xfrm>
+                      <a:off x="0" y="0"/>
+                      <a:ext cx="5760720" cy="2379980"/>
+                    </a:xfrm>
+                    <a:prstGeom prst="rect">
+                      <a:avLst/>
+                    </a:prstGeom>
+                  </pic:spPr>
+                </pic:pic>
+              </a:graphicData>
+            </a:graphic>
+          </wp:inline>
+        </w:drawing>
+      </w:r>
+    </w:p>
+    <w:p>
+      <w:pPr>
+        <w:ind w:left="360"/>
+        <w:rPr>
+          <w:lang w:val="pt-BR"/>
+        </w:rPr>
+      </w:pPr>
+      <w:r>
+        <w:rPr>
+          <w:lang w:val="pt-BR"/>
+        </w:rPr>
+        <w:t xml:space="preserve">Por fim, discutimos a formatação do resultado da acurácia, apresentando-a em percentual. </w:t>
+      </w:r>
+    </w:p>
+    <w:p>
+      <w:pPr>
+        <w:ind w:left="360"/>
+        <w:rPr>
+          <w:lang w:val="pt-BR"/>
+        </w:rPr>
+      </w:pPr>
+      <w:r>
+        <w:rPr>
+          <w:lang w:val="pt-BR"/>
+        </w:rPr>
+        <w:drawing>
+          <wp:inline distT="0" distB="0" distL="0" distR="0" wp14:anchorId="2FE21AC3" wp14:editId="54F76767">
+            <wp:extent cx="5760720" cy="1216660"/>
+            <wp:effectExtent l="0" t="0" r="0" b="2540"/>
+            <wp:docPr id="682622939" name="Picture 1"/>
+            <wp:cNvGraphicFramePr>
+              <a:graphicFrameLocks xmlns:a="http://schemas.openxmlformats.org/drawingml/2006/main" noChangeAspect="1"/>
+            </wp:cNvGraphicFramePr>
+            <a:graphic xmlns:a="http://schemas.openxmlformats.org/drawingml/2006/main">
+              <a:graphicData uri="http://schemas.openxmlformats.org/drawingml/2006/picture">
+                <pic:pic xmlns:pic="http://schemas.openxmlformats.org/drawingml/2006/picture">
+                  <pic:nvPicPr>
+                    <pic:cNvPr id="682622939" name=""/>
+                    <pic:cNvPicPr/>
+                  </pic:nvPicPr>
+                  <pic:blipFill>
+                    <a:blip r:embed="rId7"/>
+                    <a:stretch>
+                      <a:fillRect/>
+                    </a:stretch>
+                  </pic:blipFill>
+                  <pic:spPr>
+                    <a:xfrm>
+                      <a:off x="0" y="0"/>
+                      <a:ext cx="5760720" cy="1216660"/>
+                    </a:xfrm>
+                    <a:prstGeom prst="rect">
+                      <a:avLst/>
+                    </a:prstGeom>
+                  </pic:spPr>
+                </pic:pic>
+              </a:graphicData>
+            </a:graphic>
+          </wp:inline>
+        </w:drawing>
+      </w:r>
+    </w:p>
+    <w:p>
+      <w:pPr>
+        <w:ind w:left="360"/>
+        <w:rPr>
+          <w:lang w:val="pt-BR"/>
+        </w:rPr>
+      </w:pPr>
+    </w:p>
+    <w:p>
+      <w:pPr>
+        <w:ind w:left="360"/>
+        <w:rPr>
+          <w:sz w:val="24"/>
+          <w:szCs w:val="28"/>
+          <w:lang w:val="pt-BR"/>
+        </w:rPr>
+      </w:pPr>
+      <w:r>
+        <w:rPr>
+          <w:sz w:val="24"/>
+          <w:szCs w:val="28"/>
+          <w:lang w:val="pt-BR"/>
+        </w:rPr>
+        <w:t xml:space="preserve">Plotagem </w:t>
+      </w:r>
+      <w:r>
+        <w:rPr>
+          <w:sz w:val="24"/>
+          <w:szCs w:val="28"/>
+          <w:lang w:val="pt-BR"/>
+        </w:rPr>
+        <w:t>Matriz de Confusão</w:t>
+      </w:r>
+    </w:p>
+    <w:p>
+      <w:pPr>
+        <w:ind w:left="360"/>
+        <w:rPr>
+          <w:lang w:val="pt-BR"/>
+        </w:rPr>
+      </w:pPr>
+      <w:r>
+        <w:rPr>
+          <w:lang w:val="pt-BR"/>
+        </w:rPr>
+        <w:t xml:space="preserve">Na aula sobre métricas e estatísticas, foi abordada a matriz de confusão, que é uma ferramenta importante para </w:t>
+      </w:r>
+      <w:proofErr w:type="spellStart"/>
+      <w:r>
+        <w:rPr>
+          <w:lang w:val="pt-BR"/>
+        </w:rPr>
+        <w:t>valiar</w:t>
+      </w:r>
+      <w:proofErr w:type="spellEnd"/>
+      <w:r>
+        <w:rPr>
+          <w:lang w:val="pt-BR"/>
+        </w:rPr>
+        <w:t xml:space="preserve"> o desempenho de modelos de classificação. A matriz é composta por quatro quadrantes:</w:t>
+      </w:r>
+    </w:p>
+    <w:p>
+      <w:pPr>
+        <w:ind w:left="360"/>
+        <w:rPr>
+          <w:lang w:val="pt-BR"/>
+        </w:rPr>
+      </w:pPr>
+      <w:r>
+        <w:rPr>
+          <w:lang w:val="pt-BR"/>
+        </w:rPr>
+        <w:t>Verdadeiros Positivos (VP): Casos em que o modelo acerta ao classificar um bom pagador como bom pagador.</w:t>
+      </w:r>
+    </w:p>
+    <w:p>
+      <w:pPr>
+        <w:ind w:left="360"/>
+        <w:rPr>
+          <w:lang w:val="pt-BR"/>
+        </w:rPr>
+      </w:pPr>
+      <w:r>
+        <w:rPr>
+          <w:lang w:val="pt-BR"/>
+        </w:rPr>
+        <w:t>Falsos Positivos (FP): Casos em que o modelo erra ao classificar um mau pagador como bom pagador.</w:t>
+      </w:r>
+    </w:p>
+    <w:p>
+      <w:pPr>
+        <w:ind w:left="360"/>
+        <w:rPr>
+          <w:lang w:val="pt-BR"/>
+        </w:rPr>
+      </w:pPr>
+      <w:r>
+        <w:rPr>
+          <w:lang w:val="pt-BR"/>
+        </w:rPr>
+        <w:lastRenderedPageBreak/>
+        <w:t>Falsos Negativos (FN): Casos em que o modelo erra ao classificar um bom pagador como mau pagador.</w:t>
+      </w:r>
+    </w:p>
+    <w:p>
+      <w:pPr>
+        <w:ind w:left="360"/>
+        <w:rPr>
+          <w:lang w:val="pt-BR"/>
+        </w:rPr>
+      </w:pPr>
+      <w:r>
+        <w:rPr>
+          <w:lang w:val="pt-BR"/>
+        </w:rPr>
+        <w:t>Verdadeiros Negativos (VN): Casos em que o modelo acerta ao classificar um mau pagador como mau pagador.</w:t>
+      </w:r>
+    </w:p>
+    <w:p>
+      <w:pPr>
+        <w:ind w:left="360"/>
+        <w:rPr>
+          <w:lang w:val="pt-BR"/>
+        </w:rPr>
+      </w:pPr>
+    </w:p>
+    <w:p>
+      <w:pPr>
+        <w:ind w:left="360"/>
+        <w:rPr>
+          <w:lang w:val="pt-BR"/>
+        </w:rPr>
+      </w:pPr>
+      <w:r>
+        <w:rPr>
+          <w:lang w:val="pt-BR"/>
+        </w:rPr>
+        <w:t>No projeto, temos:</w:t>
+      </w:r>
+    </w:p>
+    <w:p>
+      <w:pPr>
+        <w:ind w:left="360"/>
+        <w:rPr>
+          <w:lang w:val="pt-BR"/>
+        </w:rPr>
+      </w:pPr>
+      <w:r>
+        <w:rPr>
+          <w:lang w:val="pt-BR"/>
+        </w:rPr>
+        <w:t>Verdadeiros Positivos: 201</w:t>
+      </w:r>
+      <w:r>
+        <w:rPr>
+          <w:lang w:val="pt-BR"/>
+        </w:rPr>
+        <w:t xml:space="preserve">; </w:t>
+      </w:r>
+      <w:r>
+        <w:rPr>
+          <w:lang w:val="pt-BR"/>
+        </w:rPr>
+        <w:t>Falso Positivo: 13</w:t>
+      </w:r>
+      <w:r>
+        <w:rPr>
+          <w:lang w:val="pt-BR"/>
+        </w:rPr>
+        <w:t xml:space="preserve">; </w:t>
+      </w:r>
+      <w:r>
+        <w:rPr>
+          <w:lang w:val="pt-BR"/>
+        </w:rPr>
+        <w:t>Falso Negativo: 44</w:t>
+      </w:r>
+      <w:r>
+        <w:rPr>
+          <w:lang w:val="pt-BR"/>
+        </w:rPr>
+        <w:t xml:space="preserve">; </w:t>
+      </w:r>
+      <w:r>
+        <w:rPr>
+          <w:lang w:val="pt-BR"/>
+        </w:rPr>
+        <w:t>Verdadeiros Negativos: 42</w:t>
+      </w:r>
+    </w:p>
+    <w:p>
+      <w:pPr>
+        <w:ind w:left="360"/>
+        <w:rPr>
+          <w:lang w:val="pt-BR"/>
+        </w:rPr>
+      </w:pPr>
+      <w:r>
+        <w:rPr>
+          <w:lang w:val="pt-BR"/>
+        </w:rPr>
+        <w:drawing>
+          <wp:inline distT="0" distB="0" distL="0" distR="0" wp14:anchorId="4D2FD67A" wp14:editId="6AAE9752">
+            <wp:extent cx="5760720" cy="789305"/>
+            <wp:effectExtent l="0" t="0" r="0" b="0"/>
+            <wp:docPr id="1189603034" name="Picture 1" descr="A close-up of a computer screen&#10;&#10;Description automatically generated"/>
+            <wp:cNvGraphicFramePr>
+              <a:graphicFrameLocks xmlns:a="http://schemas.openxmlformats.org/drawingml/2006/main" noChangeAspect="1"/>
+            </wp:cNvGraphicFramePr>
+            <a:graphic xmlns:a="http://schemas.openxmlformats.org/drawingml/2006/main">
+              <a:graphicData uri="http://schemas.openxmlformats.org/drawingml/2006/picture">
+                <pic:pic xmlns:pic="http://schemas.openxmlformats.org/drawingml/2006/picture">
+                  <pic:nvPicPr>
+                    <pic:cNvPr id="1189603034" name="Picture 1" descr="A close-up of a computer screen&#10;&#10;Description automatically generated"/>
+                    <pic:cNvPicPr/>
+                  </pic:nvPicPr>
+                  <pic:blipFill>
+                    <a:blip r:embed="rId8"/>
+                    <a:stretch>
+                      <a:fillRect/>
+                    </a:stretch>
+                  </pic:blipFill>
+                  <pic:spPr>
+                    <a:xfrm>
+                      <a:off x="0" y="0"/>
+                      <a:ext cx="5760720" cy="789305"/>
+                    </a:xfrm>
+                    <a:prstGeom prst="rect">
+                      <a:avLst/>
+                    </a:prstGeom>
+                  </pic:spPr>
+                </pic:pic>
+              </a:graphicData>
+            </a:graphic>
+          </wp:inline>
+        </w:drawing>
+      </w:r>
+    </w:p>
+    <w:p>
+      <w:pPr>
+        <w:ind w:left="360"/>
+        <w:rPr>
+          <w:lang w:val="pt-BR"/>
+        </w:rPr>
+      </w:pPr>
+    </w:p>
+    <w:p>
+      <w:pPr>
+        <w:ind w:left="360"/>
+        <w:rPr>
+          <w:lang w:val="pt-BR"/>
+        </w:rPr>
+      </w:pPr>
+      <w:r>
+        <w:rPr>
+          <w:lang w:val="pt-BR"/>
+        </w:rPr>
+        <w:drawing>
+          <wp:inline distT="0" distB="0" distL="0" distR="0" wp14:anchorId="7DBA2E12" wp14:editId="6A866465">
+            <wp:extent cx="5182323" cy="4039164"/>
+            <wp:effectExtent l="0" t="0" r="0" b="0"/>
+            <wp:docPr id="1304397145" name="Picture 1"/>
+            <wp:cNvGraphicFramePr>
+              <a:graphicFrameLocks xmlns:a="http://schemas.openxmlformats.org/drawingml/2006/main" noChangeAspect="1"/>
+            </wp:cNvGraphicFramePr>
+            <a:graphic xmlns:a="http://schemas.openxmlformats.org/drawingml/2006/main">
+              <a:graphicData uri="http://schemas.openxmlformats.org/drawingml/2006/picture">
+                <pic:pic xmlns:pic="http://schemas.openxmlformats.org/drawingml/2006/picture">
+                  <pic:nvPicPr>
+                    <pic:cNvPr id="1304397145" name=""/>
+                    <pic:cNvPicPr/>
+                  </pic:nvPicPr>
+                  <pic:blipFill>
+                    <a:blip r:embed="rId9"/>
+                    <a:stretch>
+                      <a:fillRect/>
+                    </a:stretch>
+                  </pic:blipFill>
+                  <pic:spPr>
+                    <a:xfrm>
+                      <a:off x="0" y="0"/>
+                      <a:ext cx="5182323" cy="4039164"/>
+                    </a:xfrm>
+                    <a:prstGeom prst="rect">
+                      <a:avLst/>
+                    </a:prstGeom>
+                  </pic:spPr>
+                </pic:pic>
+              </a:graphicData>
+            </a:graphic>
+          </wp:inline>
+        </w:drawing>
+      </w:r>
+    </w:p>
+    <w:p>
+      <w:pPr>
+        <w:ind w:left="360"/>
+        <w:rPr>
+          <w:lang w:val="pt-BR"/>
+        </w:rPr>
+      </w:pPr>
+    </w:p>
+    <w:p>
+      <w:pPr>
+        <w:ind w:left="360"/>
+        <w:rPr>
+          <w:lang w:val="pt-BR"/>
+        </w:rPr>
+      </w:pPr>
+      <w:r>
+        <w:rPr>
+          <w:lang w:val="pt-BR"/>
+        </w:rPr>
+        <w:t>Isso significa que o nosso modelo teve 201 + 42 (VP + VN) = 243 predições corretas e 44 + 13 (FP + FN) = 57 predições erradas.</w:t>
+      </w:r>
+    </w:p>
+    <w:p>
+      <w:pPr>
+        <w:ind w:left="360"/>
+        <w:rPr>
+          <w:lang w:val="pt-BR"/>
+        </w:rPr>
+      </w:pPr>
+    </w:p>
+    <w:p>
+      <w:pPr>
+        <w:ind w:left="360"/>
+        <w:rPr>
+          <w:lang w:val="pt-BR"/>
+        </w:rPr>
+      </w:pPr>
+    </w:p>
+    <w:p>
+      <w:pPr>
+        <w:ind w:left="360"/>
+        <w:rPr>
+          <w:lang w:val="pt-BR"/>
+        </w:rPr>
+      </w:pPr>
+    </w:p>
+    <w:p>
+      <w:pPr>
+        <w:ind w:left="360"/>
+        <w:rPr>
+          <w:sz w:val="24"/>
+          <w:szCs w:val="28"/>
+          <w:lang w:val="pt-BR"/>
+        </w:rPr>
+      </w:pPr>
+      <w:proofErr w:type="spellStart"/>
+      <w:r>
+        <w:rPr>
+          <w:sz w:val="24"/>
+          <w:szCs w:val="28"/>
+          <w:lang w:val="pt-BR"/>
+        </w:rPr>
+        <w:lastRenderedPageBreak/>
+        <w:t>Classification</w:t>
+      </w:r>
+      <w:proofErr w:type="spellEnd"/>
+      <w:r>
+        <w:rPr>
+          <w:sz w:val="24"/>
+          <w:szCs w:val="28"/>
+          <w:lang w:val="pt-BR"/>
+        </w:rPr>
+        <w:t xml:space="preserve"> Report</w:t>
+      </w:r>
+    </w:p>
+    <w:p>
+      <w:pPr>
+        <w:ind w:left="360"/>
+        <w:rPr>
+          <w:lang w:val="pt-BR"/>
+        </w:rPr>
+      </w:pPr>
+      <w:r>
+        <w:rPr>
+          <w:lang w:val="pt-BR"/>
+        </w:rPr>
+        <w:t xml:space="preserve">Aprendemos sobre métricas estatísticas importantes para avaliar modelos de classificação, focando no </w:t>
+      </w:r>
+      <w:proofErr w:type="spellStart"/>
+      <w:r>
+        <w:rPr>
+          <w:lang w:val="pt-BR"/>
+        </w:rPr>
+        <w:t>classification</w:t>
+      </w:r>
+      <w:proofErr w:type="spellEnd"/>
+      <w:r>
+        <w:rPr>
+          <w:lang w:val="pt-BR"/>
+        </w:rPr>
+        <w:t xml:space="preserve"> </w:t>
+      </w:r>
+      <w:proofErr w:type="spellStart"/>
+      <w:r>
+        <w:rPr>
+          <w:lang w:val="pt-BR"/>
+        </w:rPr>
+        <w:t>report</w:t>
+      </w:r>
+      <w:proofErr w:type="spellEnd"/>
+      <w:r>
+        <w:rPr>
+          <w:lang w:val="pt-BR"/>
+        </w:rPr>
+        <w:t xml:space="preserve"> da biblioteca </w:t>
+      </w:r>
+      <w:proofErr w:type="spellStart"/>
+      <w:r>
+        <w:rPr>
+          <w:lang w:val="pt-BR"/>
+        </w:rPr>
+        <w:t>Scikit-Learn</w:t>
+      </w:r>
+      <w:proofErr w:type="spellEnd"/>
+      <w:r>
+        <w:rPr>
+          <w:lang w:val="pt-BR"/>
+        </w:rPr>
+        <w:t>.</w:t>
+      </w:r>
+    </w:p>
+    <w:p>
+      <w:pPr>
+        <w:ind w:left="360"/>
+        <w:rPr>
+          <w:lang w:val="pt-BR"/>
+        </w:rPr>
+      </w:pPr>
+      <w:r>
+        <w:rPr>
+          <w:b/>
+          <w:bCs/>
+          <w:lang w:val="pt-BR"/>
+        </w:rPr>
+        <w:t>Matriz de Confusão</w:t>
+      </w:r>
+      <w:r>
+        <w:rPr>
+          <w:lang w:val="pt-BR"/>
+        </w:rPr>
+        <w:t>: É uma métrica fundamental que nos ajuda a entender o desempenho do classificador.</w:t>
+      </w:r>
+    </w:p>
+    <w:p>
+      <w:pPr>
+        <w:ind w:left="360"/>
+        <w:rPr>
+          <w:lang w:val="pt-BR"/>
+        </w:rPr>
+      </w:pPr>
+      <w:proofErr w:type="spellStart"/>
+      <w:r>
+        <w:rPr>
+          <w:b/>
+          <w:bCs/>
+          <w:lang w:val="pt-BR"/>
+        </w:rPr>
+        <w:t>Classification</w:t>
+      </w:r>
+      <w:proofErr w:type="spellEnd"/>
+      <w:r>
+        <w:rPr>
+          <w:b/>
+          <w:bCs/>
+          <w:lang w:val="pt-BR"/>
+        </w:rPr>
+        <w:t xml:space="preserve"> Report</w:t>
+      </w:r>
+      <w:r>
+        <w:rPr>
+          <w:lang w:val="pt-BR"/>
+        </w:rPr>
+        <w:t>: Uma função que compila várias métricas derivadas da matriz de confusão.</w:t>
+      </w:r>
+    </w:p>
+    <w:p>
+      <w:pPr>
+        <w:ind w:left="360"/>
+        <w:rPr>
+          <w:lang w:val="pt-BR"/>
+        </w:rPr>
+      </w:pPr>
+      <w:r>
+        <w:rPr>
+          <w:b/>
+          <w:bCs/>
+          <w:lang w:val="pt-BR"/>
+        </w:rPr>
+        <w:t>Acurácia:</w:t>
+      </w:r>
+      <w:r>
+        <w:rPr>
+          <w:lang w:val="pt-BR"/>
+        </w:rPr>
+        <w:t xml:space="preserve"> Percentual de acertos do modelo em relação ao total de previsões.</w:t>
+      </w:r>
+    </w:p>
+    <w:p>
+      <w:pPr>
+        <w:ind w:left="360"/>
+        <w:rPr>
+          <w:lang w:val="pt-BR"/>
+        </w:rPr>
+      </w:pPr>
+      <w:r>
+        <w:rPr>
+          <w:b/>
+          <w:bCs/>
+          <w:lang w:val="pt-BR"/>
+        </w:rPr>
+        <w:t>Precisão:</w:t>
+      </w:r>
+      <w:r>
+        <w:rPr>
+          <w:lang w:val="pt-BR"/>
+        </w:rPr>
+        <w:t xml:space="preserve"> Proporção de predições corretas de uma categoria em relação a todas as </w:t>
+      </w:r>
+      <w:proofErr w:type="spellStart"/>
+      <w:r>
+        <w:rPr>
+          <w:lang w:val="pt-BR"/>
+        </w:rPr>
+        <w:t>precições</w:t>
+      </w:r>
+      <w:proofErr w:type="spellEnd"/>
+      <w:r>
+        <w:rPr>
+          <w:lang w:val="pt-BR"/>
+        </w:rPr>
+        <w:t xml:space="preserve"> dessa categoria. É calculada como: Precisão = VP / (VP+FP).</w:t>
+      </w:r>
+    </w:p>
+    <w:p>
+      <w:pPr>
+        <w:ind w:left="360"/>
+        <w:rPr>
+          <w:lang w:val="pt-BR"/>
+        </w:rPr>
+      </w:pPr>
+      <w:r>
+        <w:rPr>
+          <w:b/>
+          <w:bCs/>
+          <w:lang w:val="pt-BR"/>
+        </w:rPr>
+        <w:t>Recall:</w:t>
+      </w:r>
+      <w:r>
+        <w:rPr>
+          <w:lang w:val="pt-BR"/>
+        </w:rPr>
+        <w:t xml:space="preserve"> Proporção de pre</w:t>
+      </w:r>
+      <w:r>
+        <w:rPr>
+          <w:lang w:val="pt-BR"/>
+        </w:rPr>
+        <w:t>d</w:t>
+      </w:r>
+      <w:r>
+        <w:rPr>
+          <w:lang w:val="pt-BR"/>
+        </w:rPr>
+        <w:t>ições corretas da categoria alvo, calculada como: Recall = VP / (VP + FN).</w:t>
+      </w:r>
+    </w:p>
+    <w:p>
+      <w:pPr>
+        <w:ind w:left="360"/>
+        <w:rPr>
+          <w:lang w:val="pt-BR"/>
+        </w:rPr>
+      </w:pPr>
+      <w:r>
+        <w:rPr>
+          <w:b/>
+          <w:bCs/>
+          <w:lang w:val="pt-BR"/>
+        </w:rPr>
+        <w:t>F1-Score:</w:t>
+      </w:r>
+      <w:r>
+        <w:rPr>
+          <w:lang w:val="pt-BR"/>
+        </w:rPr>
+        <w:t xml:space="preserve"> Média harmônica entre precisão e recall, dada por: F1-score = 2 * (Precisão * Recall) / (Precisão + Recall).</w:t>
+      </w:r>
+    </w:p>
+    <w:p>
+      <w:pPr>
+        <w:ind w:left="360"/>
+        <w:rPr>
+          <w:lang w:val="pt-BR"/>
+        </w:rPr>
+      </w:pPr>
+      <w:proofErr w:type="spellStart"/>
+      <w:r>
+        <w:rPr>
+          <w:b/>
+          <w:bCs/>
+          <w:lang w:val="pt-BR"/>
+        </w:rPr>
+        <w:t>Support</w:t>
+      </w:r>
+      <w:proofErr w:type="spellEnd"/>
+      <w:r>
+        <w:rPr>
+          <w:b/>
+          <w:bCs/>
+          <w:lang w:val="pt-BR"/>
+        </w:rPr>
+        <w:t>:</w:t>
+      </w:r>
+      <w:r>
+        <w:rPr>
+          <w:lang w:val="pt-BR"/>
+        </w:rPr>
+        <w:t xml:space="preserve"> Quantidade absoluta de casos encontrados em cada categoria.</w:t>
+      </w:r>
+    </w:p>
+    <w:p>
+      <w:pPr>
+        <w:ind w:left="360"/>
+        <w:rPr>
+          <w:lang w:val="pt-BR"/>
+        </w:rPr>
+      </w:pPr>
+      <w:r>
+        <w:rPr>
+          <w:lang w:val="pt-BR"/>
+        </w:rPr>
+        <w:t>Essas métricas ajudam a avaliar a eficácia do modelo, especialmente em problemas de classificação binária.</w:t>
+      </w:r>
+    </w:p>
+    <w:p>
+      <w:pPr>
+        <w:ind w:left="360"/>
+        <w:rPr>
+          <w:lang w:val="pt-BR"/>
+        </w:rPr>
+      </w:pPr>
+    </w:p>
+    <w:p>
+      <w:pPr>
+        <w:ind w:left="360"/>
+        <w:rPr>
+          <w:sz w:val="24"/>
+          <w:szCs w:val="28"/>
+          <w:lang w:val="pt-BR"/>
+        </w:rPr>
+      </w:pPr>
+      <w:r>
+        <w:rPr>
+          <w:sz w:val="24"/>
+          <w:szCs w:val="28"/>
+          <w:lang w:val="pt-BR"/>
+        </w:rPr>
+        <w:t>Plotando a curva ROC</w:t>
+      </w:r>
+    </w:p>
+    <w:p>
+      <w:pPr>
+        <w:ind w:left="360"/>
+        <w:rPr>
+          <w:lang w:val="pt-BR"/>
+        </w:rPr>
+      </w:pPr>
+      <w:r>
+        <w:rPr>
+          <w:lang w:val="pt-BR"/>
+        </w:rPr>
+        <w:t>Aprendemos sobre a importância da curva ROC (</w:t>
+      </w:r>
+      <w:proofErr w:type="spellStart"/>
+      <w:r>
+        <w:rPr>
+          <w:lang w:val="pt-BR"/>
+        </w:rPr>
+        <w:t>Receiver</w:t>
+      </w:r>
+      <w:proofErr w:type="spellEnd"/>
+      <w:r>
+        <w:rPr>
+          <w:lang w:val="pt-BR"/>
+        </w:rPr>
+        <w:t xml:space="preserve"> </w:t>
+      </w:r>
+      <w:proofErr w:type="spellStart"/>
+      <w:r>
+        <w:rPr>
+          <w:lang w:val="pt-BR"/>
+        </w:rPr>
+        <w:t>Operating</w:t>
+      </w:r>
+      <w:proofErr w:type="spellEnd"/>
+      <w:r>
+        <w:rPr>
+          <w:lang w:val="pt-BR"/>
+        </w:rPr>
+        <w:t xml:space="preserve"> </w:t>
+      </w:r>
+      <w:proofErr w:type="spellStart"/>
+      <w:r>
+        <w:rPr>
+          <w:lang w:val="pt-BR"/>
+        </w:rPr>
+        <w:t>Characteristic</w:t>
+      </w:r>
+      <w:proofErr w:type="spellEnd"/>
+      <w:r>
+        <w:rPr>
+          <w:lang w:val="pt-BR"/>
+        </w:rPr>
+        <w:t>) como uma métrica estatística para avaliar modelos de classificação, especialmente no contexto de concessão de crédito. A curva ROC nos ajuda a entender a calibragem do modelo de regressão logística.</w:t>
+      </w:r>
+    </w:p>
+    <w:p>
+      <w:pPr>
+        <w:ind w:left="360"/>
+        <w:rPr>
+          <w:lang w:val="pt-BR"/>
+        </w:rPr>
+      </w:pPr>
+      <w:r>
+        <w:rPr>
+          <w:lang w:val="pt-BR"/>
+        </w:rPr>
+        <w:t>Os principais passos abordados incluem:</w:t>
+      </w:r>
+    </w:p>
+    <w:p>
+      <w:pPr>
+        <w:ind w:left="360"/>
+        <w:rPr>
+          <w:lang w:val="pt-BR"/>
+        </w:rPr>
+      </w:pPr>
+      <w:r>
+        <w:rPr>
+          <w:b/>
+          <w:bCs/>
+          <w:lang w:val="pt-BR"/>
+        </w:rPr>
+        <w:t>Importação das funções:</w:t>
+      </w:r>
+      <w:r>
+        <w:rPr>
+          <w:lang w:val="pt-BR"/>
+        </w:rPr>
+        <w:t xml:space="preserve"> Utilizamos as funções ‘</w:t>
+      </w:r>
+      <w:proofErr w:type="spellStart"/>
+      <w:r>
+        <w:rPr>
+          <w:lang w:val="pt-BR"/>
+        </w:rPr>
+        <w:t>roc_curve</w:t>
+      </w:r>
+      <w:proofErr w:type="spellEnd"/>
+      <w:r>
+        <w:rPr>
+          <w:lang w:val="pt-BR"/>
+        </w:rPr>
+        <w:t>’ e ‘</w:t>
+      </w:r>
+      <w:proofErr w:type="spellStart"/>
+      <w:r>
+        <w:rPr>
+          <w:lang w:val="pt-BR"/>
+        </w:rPr>
+        <w:t>roc_auc_score</w:t>
+      </w:r>
+      <w:proofErr w:type="spellEnd"/>
+      <w:r>
+        <w:rPr>
+          <w:lang w:val="pt-BR"/>
+        </w:rPr>
+        <w:t xml:space="preserve">’ da biblioteca </w:t>
+      </w:r>
+      <w:proofErr w:type="spellStart"/>
+      <w:r>
+        <w:rPr>
+          <w:lang w:val="pt-BR"/>
+        </w:rPr>
+        <w:t>Scikit-learn</w:t>
+      </w:r>
+      <w:proofErr w:type="spellEnd"/>
+      <w:r>
+        <w:rPr>
+          <w:lang w:val="pt-BR"/>
+        </w:rPr>
+        <w:t>.</w:t>
+      </w:r>
+    </w:p>
+    <w:p>
+      <w:pPr>
+        <w:ind w:left="360"/>
+        <w:rPr>
+          <w:lang w:val="pt-BR"/>
+        </w:rPr>
+      </w:pPr>
+      <w:r>
+        <w:rPr>
+          <w:b/>
+          <w:bCs/>
+          <w:lang w:val="pt-BR"/>
+        </w:rPr>
+        <w:t>Previsão de Probabilidades</w:t>
+      </w:r>
+      <w:r>
+        <w:rPr>
+          <w:lang w:val="pt-BR"/>
+        </w:rPr>
+        <w:t>: Calculamos as probabilidades de previsão do modelo com ‘</w:t>
+      </w:r>
+      <w:proofErr w:type="spellStart"/>
+      <w:proofErr w:type="gramStart"/>
+      <w:r>
+        <w:rPr>
+          <w:lang w:val="pt-BR"/>
+        </w:rPr>
+        <w:t>modelo.predict</w:t>
+      </w:r>
+      <w:proofErr w:type="gramEnd"/>
+      <w:r>
+        <w:rPr>
+          <w:lang w:val="pt-BR"/>
+        </w:rPr>
+        <w:t>_proba</w:t>
+      </w:r>
+      <w:proofErr w:type="spellEnd"/>
+      <w:r>
+        <w:rPr>
+          <w:lang w:val="pt-BR"/>
+        </w:rPr>
+        <w:t>(</w:t>
+      </w:r>
+      <w:proofErr w:type="spellStart"/>
+      <w:r>
+        <w:rPr>
+          <w:lang w:val="pt-BR"/>
+        </w:rPr>
+        <w:t>teste_x</w:t>
+      </w:r>
+      <w:proofErr w:type="spellEnd"/>
+      <w:r>
+        <w:rPr>
+          <w:lang w:val="pt-BR"/>
+        </w:rPr>
+        <w:t>)’.</w:t>
+      </w:r>
+    </w:p>
+    <w:p>
+      <w:pPr>
+        <w:ind w:left="360"/>
+        <w:rPr>
+          <w:lang w:val="pt-BR"/>
+        </w:rPr>
+      </w:pPr>
+      <w:r>
+        <w:rPr>
+          <w:b/>
+          <w:bCs/>
+          <w:lang w:val="pt-BR"/>
+        </w:rPr>
+        <w:t>Cálculo da curve ROC:</w:t>
+      </w:r>
+      <w:r>
+        <w:rPr>
+          <w:lang w:val="pt-BR"/>
+        </w:rPr>
+        <w:t xml:space="preserve"> Definimos as taxas de falsos positivos (</w:t>
+      </w:r>
+      <w:proofErr w:type="spellStart"/>
+      <w:r>
+        <w:rPr>
+          <w:lang w:val="pt-BR"/>
+        </w:rPr>
+        <w:t>ftp</w:t>
+      </w:r>
+      <w:proofErr w:type="spellEnd"/>
+      <w:r>
+        <w:rPr>
+          <w:lang w:val="pt-BR"/>
+        </w:rPr>
+        <w:t>) e verdadeiros positivos (</w:t>
+      </w:r>
+      <w:proofErr w:type="spellStart"/>
+      <w:r>
+        <w:rPr>
+          <w:lang w:val="pt-BR"/>
+        </w:rPr>
+        <w:t>tvp</w:t>
+      </w:r>
+      <w:proofErr w:type="spellEnd"/>
+      <w:r>
+        <w:rPr>
+          <w:lang w:val="pt-BR"/>
+        </w:rPr>
+        <w:t>) usando a função ‘</w:t>
+      </w:r>
+      <w:proofErr w:type="spellStart"/>
+      <w:r>
+        <w:rPr>
+          <w:lang w:val="pt-BR"/>
+        </w:rPr>
+        <w:t>roc_curve</w:t>
+      </w:r>
+      <w:proofErr w:type="spellEnd"/>
+      <w:r>
+        <w:rPr>
+          <w:lang w:val="pt-BR"/>
+        </w:rPr>
+        <w:t>’.</w:t>
+      </w:r>
+    </w:p>
+    <w:p>
+      <w:pPr>
+        <w:ind w:left="360"/>
+        <w:rPr>
+          <w:lang w:val="pt-BR"/>
+        </w:rPr>
+      </w:pPr>
+      <w:r>
+        <w:rPr>
+          <w:b/>
+          <w:bCs/>
+          <w:lang w:val="pt-BR"/>
+        </w:rPr>
+        <w:t>Cálculo da área sob a curva:</w:t>
+      </w:r>
+      <w:r>
+        <w:rPr>
+          <w:lang w:val="pt-BR"/>
+        </w:rPr>
+        <w:t xml:space="preserve"> Usamos ‘</w:t>
+      </w:r>
+      <w:proofErr w:type="spellStart"/>
+      <w:r>
+        <w:rPr>
+          <w:lang w:val="pt-BR"/>
+        </w:rPr>
+        <w:t>roc_auc_score</w:t>
+      </w:r>
+      <w:proofErr w:type="spellEnd"/>
+      <w:r>
+        <w:rPr>
+          <w:lang w:val="pt-BR"/>
+        </w:rPr>
+        <w:t>’</w:t>
+      </w:r>
+      <w:r>
+        <w:rPr>
+          <w:lang w:val="pt-BR"/>
+        </w:rPr>
+        <w:t xml:space="preserve"> para calcular a área sob a curva ROC, que indica a performance do modelo.</w:t>
+      </w:r>
+    </w:p>
+    <w:p>
+      <w:pPr>
+        <w:ind w:left="360"/>
+        <w:rPr>
+          <w:lang w:val="pt-BR"/>
+        </w:rPr>
+      </w:pPr>
+      <w:r>
+        <w:rPr>
+          <w:b/>
+          <w:bCs/>
+          <w:lang w:val="pt-BR"/>
+        </w:rPr>
+        <w:t>Plotagem da curva:</w:t>
+      </w:r>
+      <w:r>
+        <w:rPr>
+          <w:lang w:val="pt-BR"/>
+        </w:rPr>
+        <w:t xml:space="preserve"> Utilizamos o </w:t>
+      </w:r>
+      <w:proofErr w:type="spellStart"/>
+      <w:r>
+        <w:rPr>
+          <w:lang w:val="pt-BR"/>
+        </w:rPr>
+        <w:t>Matplotlib</w:t>
+      </w:r>
+      <w:proofErr w:type="spellEnd"/>
+      <w:r>
+        <w:rPr>
+          <w:lang w:val="pt-BR"/>
+        </w:rPr>
+        <w:t xml:space="preserve"> para visualizar a curva ROC, incluindo linhas guias que ajudam na interpretação do gráfico.</w:t>
+      </w:r>
+    </w:p>
+    <w:p>
+      <w:pPr>
+        <w:ind w:left="360"/>
+        <w:rPr>
+          <w:lang w:val="pt-BR"/>
+        </w:rPr>
+      </w:pPr>
+      <w:r>
+        <w:rPr>
+          <w:lang w:val="pt-BR"/>
+        </w:rPr>
+        <w:lastRenderedPageBreak/>
+        <w:t>A área sob a curva (AUC) é um indicador importante, onde valores acima de 0.8 indicam uma excelente discriminação do modelo.</w:t>
+      </w:r>
+    </w:p>
+    <w:p>
+      <w:pPr>
+        <w:ind w:left="360"/>
+        <w:rPr>
+          <w:lang w:val="pt-BR"/>
+        </w:rPr>
+      </w:pPr>
+      <w:r>
+        <w:rPr>
+          <w:lang w:val="pt-BR"/>
+        </w:rPr>
+        <w:drawing>
+          <wp:inline distT="0" distB="0" distL="0" distR="0" wp14:anchorId="6E42E717" wp14:editId="31F06E96">
+            <wp:extent cx="5760720" cy="2249170"/>
+            <wp:effectExtent l="0" t="0" r="0" b="0"/>
+            <wp:docPr id="1145129072" name="Picture 1"/>
+            <wp:cNvGraphicFramePr>
+              <a:graphicFrameLocks xmlns:a="http://schemas.openxmlformats.org/drawingml/2006/main" noChangeAspect="1"/>
+            </wp:cNvGraphicFramePr>
+            <a:graphic xmlns:a="http://schemas.openxmlformats.org/drawingml/2006/main">
+              <a:graphicData uri="http://schemas.openxmlformats.org/drawingml/2006/picture">
+                <pic:pic xmlns:pic="http://schemas.openxmlformats.org/drawingml/2006/picture">
+                  <pic:nvPicPr>
+                    <pic:cNvPr id="1145129072" name=""/>
+                    <pic:cNvPicPr/>
+                  </pic:nvPicPr>
+                  <pic:blipFill>
+                    <a:blip r:embed="rId10"/>
+                    <a:stretch>
+                      <a:fillRect/>
+                    </a:stretch>
+                  </pic:blipFill>
+                  <pic:spPr>
+                    <a:xfrm>
+                      <a:off x="0" y="0"/>
+                      <a:ext cx="5760720" cy="2249170"/>
+                    </a:xfrm>
+                    <a:prstGeom prst="rect">
+                      <a:avLst/>
+                    </a:prstGeom>
+                  </pic:spPr>
+                </pic:pic>
+              </a:graphicData>
+            </a:graphic>
+          </wp:inline>
+        </w:drawing>
+      </w:r>
+    </w:p>
+    <w:p>
+      <w:pPr>
+        <w:ind w:left="360"/>
+        <w:rPr>
+          <w:lang w:val="pt-BR"/>
+        </w:rPr>
+      </w:pPr>
+    </w:p>
+    <w:p>
+      <w:pPr>
+        <w:ind w:left="360"/>
+        <w:rPr>
+          <w:lang w:val="pt-BR"/>
+        </w:rPr>
+      </w:pPr>
+      <w:r>
+        <w:rPr>
+          <w:lang w:val="pt-BR"/>
+        </w:rPr>
+        <w:drawing>
+          <wp:inline distT="0" distB="0" distL="0" distR="0" wp14:anchorId="3C2F78A7" wp14:editId="148703B8">
+            <wp:extent cx="5760720" cy="4171315"/>
+            <wp:effectExtent l="0" t="0" r="0" b="635"/>
+            <wp:docPr id="1684887289" name="Picture 1"/>
+            <wp:cNvGraphicFramePr>
+              <a:graphicFrameLocks xmlns:a="http://schemas.openxmlformats.org/drawingml/2006/main" noChangeAspect="1"/>
+            </wp:cNvGraphicFramePr>
+            <a:graphic xmlns:a="http://schemas.openxmlformats.org/drawingml/2006/main">
+              <a:graphicData uri="http://schemas.openxmlformats.org/drawingml/2006/picture">
+                <pic:pic xmlns:pic="http://schemas.openxmlformats.org/drawingml/2006/picture">
+                  <pic:nvPicPr>
+                    <pic:cNvPr id="1684887289" name=""/>
+                    <pic:cNvPicPr/>
+                  </pic:nvPicPr>
+                  <pic:blipFill>
+                    <a:blip r:embed="rId11"/>
+                    <a:stretch>
+                      <a:fillRect/>
+                    </a:stretch>
+                  </pic:blipFill>
+                  <pic:spPr>
+                    <a:xfrm>
+                      <a:off x="0" y="0"/>
+                      <a:ext cx="5760720" cy="4171315"/>
+                    </a:xfrm>
+                    <a:prstGeom prst="rect">
+                      <a:avLst/>
+                    </a:prstGeom>
+                  </pic:spPr>
+                </pic:pic>
+              </a:graphicData>
+            </a:graphic>
+          </wp:inline>
+        </w:drawing>
+      </w:r>
+    </w:p>
+    <w:p>
+      <w:pPr>
+        <w:ind w:left="360"/>
+        <w:rPr>
+          <w:lang w:val="pt-BR"/>
+        </w:rPr>
+      </w:pPr>
+    </w:p>
+    <w:p>
+      <w:pPr>
+        <w:rPr>
+          <w:sz w:val="24"/>
+          <w:szCs w:val="28"/>
+          <w:lang w:val="pt-BR"/>
+        </w:rPr>
+      </w:pPr>
+      <w:r>
+        <w:rPr>
+          <w:sz w:val="24"/>
+          <w:szCs w:val="28"/>
+          <w:lang w:val="pt-BR"/>
+        </w:rPr>
+        <w:t>Entendendo a curva ROC</w:t>
+      </w:r>
+    </w:p>
+    <w:p>
+      <w:pPr>
+        <w:rPr>
+          <w:lang w:val="pt-BR"/>
+        </w:rPr>
+      </w:pPr>
+      <w:r>
+        <w:rPr>
+          <w:lang w:val="pt-BR"/>
+        </w:rPr>
+        <w:t xml:space="preserve">Aprendemos sobre métricas estatísticas, focando na curva ROC, que avalia o desempenho de um modelo com base na relação entre a taxa de verdadeiros positivos (sensibilidade) e a taxa de falsos positivos (especificidade) para </w:t>
+      </w:r>
+      <w:proofErr w:type="gramStart"/>
+      <w:r>
+        <w:rPr>
+          <w:lang w:val="pt-BR"/>
+        </w:rPr>
+        <w:t>diferente limites</w:t>
+      </w:r>
+      <w:proofErr w:type="gramEnd"/>
+      <w:r>
+        <w:rPr>
+          <w:lang w:val="pt-BR"/>
+        </w:rPr>
+        <w:t>.</w:t>
+      </w:r>
+    </w:p>
+    <w:p>
+      <w:pPr>
+        <w:rPr>
+          <w:lang w:val="pt-BR"/>
+        </w:rPr>
+      </w:pPr>
+      <w:r>
+        <w:rPr>
+          <w:lang w:val="pt-BR"/>
+        </w:rPr>
+        <w:lastRenderedPageBreak/>
+        <w:t>A sensibilidade é a taxa de casos em que a categoria alvo (categoria 1) é classificada corretamente, enquanto a especificidade mede a taxa em que a categoria 0 é incorretamente classificada como 1. A curva ROC é representada graficamente, onde a linha vermelha indica um modelo aleatório e a linha verde um modelo perfeito. O ideal é que a curva ROC esteja o mais próximo possível do canto superior esquerdo, maximizando a taxa de verdadeiros positivos e minimizando a taxa de falsos positivos.</w:t>
+      </w:r>
+    </w:p>
+    <w:p>
+      <w:pPr>
+        <w:rPr>
+          <w:lang w:val="pt-BR"/>
+        </w:rPr>
+      </w:pPr>
+      <w:r>
+        <w:rPr>
+          <w:lang w:val="pt-BR"/>
+        </w:rPr>
+        <w:t>Além disso, discutimos a área sob a curva ROC (AUC), que quantifica a eficácia do modelo. A convenção estatística para a AUC classifica a discriminação do modelo em diferentes níveis: baixa, aceitável, excelente e excepcional, dependendo do valor da AUC.</w:t>
+      </w:r>
+    </w:p>
+    <w:p>
+      <w:pPr>
+        <w:rPr>
+          <w:lang w:val="pt-BR"/>
+        </w:rPr>
+      </w:pPr>
+    </w:p>
+    <w:p>
+      <w:pPr>
+        <w:numPr>
+          <w:ilvl w:val="0"/>
+          <w:numId w:val="20"/>
+        </w:numPr>
+        <w:rPr>
+          <w:sz w:val="24"/>
+          <w:szCs w:val="28"/>
+          <w:lang w:val="pt-BR"/>
+        </w:rPr>
+      </w:pPr>
+      <w:r>
+        <w:rPr>
+          <w:sz w:val="24"/>
+          <w:szCs w:val="28"/>
+          <w:lang w:val="pt-BR"/>
+        </w:rPr>
+        <w:t>O que é e como construir uma matriz de confusão;</w:t>
+      </w:r>
+    </w:p>
+    <w:p>
+      <w:pPr>
+        <w:numPr>
+          <w:ilvl w:val="0"/>
+          <w:numId w:val="20"/>
+        </w:numPr>
+        <w:rPr>
+          <w:sz w:val="24"/>
+          <w:szCs w:val="28"/>
+          <w:lang w:val="pt-BR"/>
+        </w:rPr>
+      </w:pPr>
+      <w:r>
+        <w:rPr>
+          <w:sz w:val="24"/>
+          <w:szCs w:val="28"/>
+          <w:lang w:val="pt-BR"/>
+        </w:rPr>
+        <w:t xml:space="preserve">O que são as métricas </w:t>
+      </w:r>
+      <w:proofErr w:type="spellStart"/>
+      <w:r>
+        <w:rPr>
+          <w:sz w:val="24"/>
+          <w:szCs w:val="28"/>
+          <w:lang w:val="pt-BR"/>
+        </w:rPr>
+        <w:t>precision</w:t>
+      </w:r>
+      <w:proofErr w:type="spellEnd"/>
+      <w:r>
+        <w:rPr>
+          <w:sz w:val="24"/>
+          <w:szCs w:val="28"/>
+          <w:lang w:val="pt-BR"/>
+        </w:rPr>
+        <w:t xml:space="preserve">, recall, f1-score e </w:t>
+      </w:r>
+      <w:proofErr w:type="spellStart"/>
+      <w:r>
+        <w:rPr>
+          <w:sz w:val="24"/>
+          <w:szCs w:val="28"/>
+          <w:lang w:val="pt-BR"/>
+        </w:rPr>
+        <w:t>support</w:t>
+      </w:r>
+      <w:proofErr w:type="spellEnd"/>
+      <w:r>
+        <w:rPr>
+          <w:sz w:val="24"/>
+          <w:szCs w:val="28"/>
+          <w:lang w:val="pt-BR"/>
+        </w:rPr>
+        <w:t>;</w:t>
+      </w:r>
+    </w:p>
+    <w:p>
+      <w:pPr>
+        <w:numPr>
+          <w:ilvl w:val="0"/>
+          <w:numId w:val="20"/>
+        </w:numPr>
+        <w:rPr>
+          <w:sz w:val="24"/>
+          <w:szCs w:val="28"/>
+          <w:lang w:val="pt-BR"/>
+        </w:rPr>
+      </w:pPr>
+      <w:r>
+        <w:rPr>
+          <w:sz w:val="24"/>
+          <w:szCs w:val="28"/>
+          <w:lang w:val="pt-BR"/>
+        </w:rPr>
+        <w:t>O que é a curva ROC, como construí-la e interpretá-la.</w:t>
+      </w:r>
+    </w:p>
+    <w:p>
+      <w:pPr>
+        <w:rPr>
+          <w:lang w:val="pt-BR"/>
+        </w:rPr>
+      </w:pPr>
+    </w:p>
+    <w:p>
+      <w:pPr>
+        <w:rPr>
+          <w:sz w:val="24"/>
+          <w:szCs w:val="28"/>
+          <w:lang w:val="pt-BR"/>
+        </w:rPr>
+      </w:pPr>
+      <w:r>
+        <w:rPr>
+          <w:sz w:val="24"/>
+          <w:szCs w:val="28"/>
+          <w:lang w:val="pt-BR"/>
+        </w:rPr>
+        <w:t>Análise Descritiva</w:t>
+      </w:r>
+    </w:p>
+    <w:p>
+      <w:pPr>
+        <w:jc w:val="both"/>
+        <w:rPr>
+          <w:lang w:val="pt-BR"/>
+        </w:rPr>
+      </w:pPr>
+      <w:r>
+        <w:rPr>
+          <w:lang w:val="pt-BR"/>
+        </w:rPr>
+        <w:t xml:space="preserve">Aprendemos sobre a análise descritiva de dados no contexto de um modelo de Machine Learning para crédito. O primeiro passo é entender o comportamento das variáveis na base de dados. Utilizamos a função </w:t>
+      </w:r>
+      <w:proofErr w:type="gramStart"/>
+      <w:r>
+        <w:rPr>
+          <w:lang w:val="pt-BR"/>
+        </w:rPr>
+        <w:t>‘.</w:t>
+      </w:r>
+      <w:proofErr w:type="spellStart"/>
+      <w:r>
+        <w:rPr>
+          <w:lang w:val="pt-BR"/>
+        </w:rPr>
+        <w:t>describe</w:t>
+      </w:r>
+      <w:proofErr w:type="spellEnd"/>
+      <w:proofErr w:type="gramEnd"/>
+      <w:r>
+        <w:rPr>
+          <w:lang w:val="pt-BR"/>
+        </w:rPr>
+        <w:t>()’ do Pandas para obter métricas estatísticas resumidas, como contagem, média, desvio padrão, mínimo, máximo e percentis para variáveis numéricas.</w:t>
+      </w:r>
+    </w:p>
+    <w:p>
+      <w:pPr>
+        <w:jc w:val="both"/>
+        <w:rPr>
+          <w:lang w:val="pt-BR"/>
+        </w:rPr>
+      </w:pPr>
+      <w:r>
+        <w:rPr>
+          <w:lang w:val="pt-BR"/>
+        </w:rPr>
+        <w:t xml:space="preserve">Foi destacado que a aplicação do </w:t>
+      </w:r>
+      <w:proofErr w:type="gramStart"/>
+      <w:r>
+        <w:rPr>
+          <w:lang w:val="pt-BR"/>
+        </w:rPr>
+        <w:t>‘.</w:t>
+      </w:r>
+      <w:proofErr w:type="spellStart"/>
+      <w:r>
+        <w:rPr>
+          <w:lang w:val="pt-BR"/>
+        </w:rPr>
+        <w:t>describe</w:t>
+      </w:r>
+      <w:proofErr w:type="spellEnd"/>
+      <w:proofErr w:type="gramEnd"/>
+      <w:r>
+        <w:rPr>
+          <w:lang w:val="pt-BR"/>
+        </w:rPr>
+        <w:t xml:space="preserve">()’ em variáveis categóricas e binárias não é adequada, pois não fornece informações úteis. Em seguida, foi sugerido um exercício para aplicar essa função em outras variáveis numéricas </w:t>
+      </w:r>
+      <w:proofErr w:type="gramStart"/>
+      <w:r>
+        <w:rPr>
+          <w:lang w:val="pt-BR"/>
+        </w:rPr>
+        <w:t>da  base</w:t>
+      </w:r>
+      <w:proofErr w:type="gramEnd"/>
+      <w:r>
+        <w:rPr>
+          <w:lang w:val="pt-BR"/>
+        </w:rPr>
+        <w:t>,</w:t>
+      </w:r>
+    </w:p>
+    <w:p>
+      <w:pPr>
+        <w:jc w:val="both"/>
+        <w:rPr>
+          <w:lang w:val="pt-BR"/>
+        </w:rPr>
+      </w:pPr>
+      <w:r>
+        <w:rPr>
+          <w:lang w:val="pt-BR"/>
+        </w:rPr>
+        <w:t>Além disso, abordamos como contar as categorias de variáveis categóricas usando ‘.</w:t>
+      </w:r>
+      <w:proofErr w:type="spellStart"/>
+      <w:r>
+        <w:rPr>
+          <w:lang w:val="pt-BR"/>
+        </w:rPr>
+        <w:t>value_</w:t>
+      </w:r>
+      <w:proofErr w:type="gramStart"/>
+      <w:r>
+        <w:rPr>
+          <w:lang w:val="pt-BR"/>
+        </w:rPr>
+        <w:t>counts</w:t>
+      </w:r>
+      <w:proofErr w:type="spellEnd"/>
+      <w:r>
+        <w:rPr>
+          <w:lang w:val="pt-BR"/>
+        </w:rPr>
+        <w:t>(</w:t>
+      </w:r>
+      <w:proofErr w:type="gramEnd"/>
+      <w:r>
+        <w:rPr>
+          <w:lang w:val="pt-BR"/>
+        </w:rPr>
+        <w:t>)’, o que nos permitiu entender a distribuição de indivíduos em cada categoria. Observamos que a base de dados é desbalanceada, com mais créditos negados do que concedidos, o que é importante considerar ao avaliar o desempenho do modelo, pois a acurácia pode ser enganosa em casos de desbalanceamento.</w:t>
+      </w:r>
     </w:p>
     <w:sectPr>
       <w:pgSz w:w="11906" w:h="16838"/>
@@ -1840,6 +3846,304 @@
     </w:lvl>
   </w:abstractNum>
   <w:abstractNum w:abstractNumId="13" w15:restartNumberingAfterBreak="0">
+    <w:nsid w:val="3A1167AE"/>
+    <w:multiLevelType w:val="multilevel"/>
+    <w:tmpl w:val="A5145FDE"/>
+    <w:lvl w:ilvl="0">
+      <w:start w:val="1"/>
+      <w:numFmt w:val="bullet"/>
+      <w:lvlText w:val=""/>
+      <w:lvlJc w:val="left"/>
+      <w:pPr>
+        <w:tabs>
+          <w:tab w:val="num" w:pos="720"/>
+        </w:tabs>
+        <w:ind w:left="720" w:hanging="360"/>
+      </w:pPr>
+      <w:rPr>
+        <w:rFonts w:ascii="Symbol" w:hAnsi="Symbol" w:hint="default"/>
+        <w:sz w:val="20"/>
+      </w:rPr>
+    </w:lvl>
+    <w:lvl w:ilvl="1" w:tentative="1">
+      <w:start w:val="1"/>
+      <w:numFmt w:val="bullet"/>
+      <w:lvlText w:val="o"/>
+      <w:lvlJc w:val="left"/>
+      <w:pPr>
+        <w:tabs>
+          <w:tab w:val="num" w:pos="1440"/>
+        </w:tabs>
+        <w:ind w:left="1440" w:hanging="360"/>
+      </w:pPr>
+      <w:rPr>
+        <w:rFonts w:ascii="Courier New" w:hAnsi="Courier New" w:hint="default"/>
+        <w:sz w:val="20"/>
+      </w:rPr>
+    </w:lvl>
+    <w:lvl w:ilvl="2" w:tentative="1">
+      <w:start w:val="1"/>
+      <w:numFmt w:val="bullet"/>
+      <w:lvlText w:val=""/>
+      <w:lvlJc w:val="left"/>
+      <w:pPr>
+        <w:tabs>
+          <w:tab w:val="num" w:pos="2160"/>
+        </w:tabs>
+        <w:ind w:left="2160" w:hanging="360"/>
+      </w:pPr>
+      <w:rPr>
+        <w:rFonts w:ascii="Wingdings" w:hAnsi="Wingdings" w:hint="default"/>
+        <w:sz w:val="20"/>
+      </w:rPr>
+    </w:lvl>
+    <w:lvl w:ilvl="3" w:tentative="1">
+      <w:start w:val="1"/>
+      <w:numFmt w:val="bullet"/>
+      <w:lvlText w:val=""/>
+      <w:lvlJc w:val="left"/>
+      <w:pPr>
+        <w:tabs>
+          <w:tab w:val="num" w:pos="2880"/>
+        </w:tabs>
+        <w:ind w:left="2880" w:hanging="360"/>
+      </w:pPr>
+      <w:rPr>
+        <w:rFonts w:ascii="Wingdings" w:hAnsi="Wingdings" w:hint="default"/>
+        <w:sz w:val="20"/>
+      </w:rPr>
+    </w:lvl>
+    <w:lvl w:ilvl="4" w:tentative="1">
+      <w:start w:val="1"/>
+      <w:numFmt w:val="bullet"/>
+      <w:lvlText w:val=""/>
+      <w:lvlJc w:val="left"/>
+      <w:pPr>
+        <w:tabs>
+          <w:tab w:val="num" w:pos="3600"/>
+        </w:tabs>
+        <w:ind w:left="3600" w:hanging="360"/>
+      </w:pPr>
+      <w:rPr>
+        <w:rFonts w:ascii="Wingdings" w:hAnsi="Wingdings" w:hint="default"/>
+        <w:sz w:val="20"/>
+      </w:rPr>
+    </w:lvl>
+    <w:lvl w:ilvl="5" w:tentative="1">
+      <w:start w:val="1"/>
+      <w:numFmt w:val="bullet"/>
+      <w:lvlText w:val=""/>
+      <w:lvlJc w:val="left"/>
+      <w:pPr>
+        <w:tabs>
+          <w:tab w:val="num" w:pos="4320"/>
+        </w:tabs>
+        <w:ind w:left="4320" w:hanging="360"/>
+      </w:pPr>
+      <w:rPr>
+        <w:rFonts w:ascii="Wingdings" w:hAnsi="Wingdings" w:hint="default"/>
+        <w:sz w:val="20"/>
+      </w:rPr>
+    </w:lvl>
+    <w:lvl w:ilvl="6" w:tentative="1">
+      <w:start w:val="1"/>
+      <w:numFmt w:val="bullet"/>
+      <w:lvlText w:val=""/>
+      <w:lvlJc w:val="left"/>
+      <w:pPr>
+        <w:tabs>
+          <w:tab w:val="num" w:pos="5040"/>
+        </w:tabs>
+        <w:ind w:left="5040" w:hanging="360"/>
+      </w:pPr>
+      <w:rPr>
+        <w:rFonts w:ascii="Wingdings" w:hAnsi="Wingdings" w:hint="default"/>
+        <w:sz w:val="20"/>
+      </w:rPr>
+    </w:lvl>
+    <w:lvl w:ilvl="7" w:tentative="1">
+      <w:start w:val="1"/>
+      <w:numFmt w:val="bullet"/>
+      <w:lvlText w:val=""/>
+      <w:lvlJc w:val="left"/>
+      <w:pPr>
+        <w:tabs>
+          <w:tab w:val="num" w:pos="5760"/>
+        </w:tabs>
+        <w:ind w:left="5760" w:hanging="360"/>
+      </w:pPr>
+      <w:rPr>
+        <w:rFonts w:ascii="Wingdings" w:hAnsi="Wingdings" w:hint="default"/>
+        <w:sz w:val="20"/>
+      </w:rPr>
+    </w:lvl>
+    <w:lvl w:ilvl="8" w:tentative="1">
+      <w:start w:val="1"/>
+      <w:numFmt w:val="bullet"/>
+      <w:lvlText w:val=""/>
+      <w:lvlJc w:val="left"/>
+      <w:pPr>
+        <w:tabs>
+          <w:tab w:val="num" w:pos="6480"/>
+        </w:tabs>
+        <w:ind w:left="6480" w:hanging="360"/>
+      </w:pPr>
+      <w:rPr>
+        <w:rFonts w:ascii="Wingdings" w:hAnsi="Wingdings" w:hint="default"/>
+        <w:sz w:val="20"/>
+      </w:rPr>
+    </w:lvl>
+  </w:abstractNum>
+  <w:abstractNum w:abstractNumId="14" w15:restartNumberingAfterBreak="0">
+    <w:nsid w:val="3A8B3360"/>
+    <w:multiLevelType w:val="multilevel"/>
+    <w:tmpl w:val="4F40CD7A"/>
+    <w:lvl w:ilvl="0">
+      <w:start w:val="1"/>
+      <w:numFmt w:val="bullet"/>
+      <w:lvlText w:val=""/>
+      <w:lvlJc w:val="left"/>
+      <w:pPr>
+        <w:tabs>
+          <w:tab w:val="num" w:pos="720"/>
+        </w:tabs>
+        <w:ind w:left="720" w:hanging="360"/>
+      </w:pPr>
+      <w:rPr>
+        <w:rFonts w:ascii="Symbol" w:hAnsi="Symbol" w:hint="default"/>
+        <w:sz w:val="20"/>
+      </w:rPr>
+    </w:lvl>
+    <w:lvl w:ilvl="1" w:tentative="1">
+      <w:start w:val="1"/>
+      <w:numFmt w:val="bullet"/>
+      <w:lvlText w:val="o"/>
+      <w:lvlJc w:val="left"/>
+      <w:pPr>
+        <w:tabs>
+          <w:tab w:val="num" w:pos="1440"/>
+        </w:tabs>
+        <w:ind w:left="1440" w:hanging="360"/>
+      </w:pPr>
+      <w:rPr>
+        <w:rFonts w:ascii="Courier New" w:hAnsi="Courier New" w:hint="default"/>
+        <w:sz w:val="20"/>
+      </w:rPr>
+    </w:lvl>
+    <w:lvl w:ilvl="2" w:tentative="1">
+      <w:start w:val="1"/>
+      <w:numFmt w:val="bullet"/>
+      <w:lvlText w:val=""/>
+      <w:lvlJc w:val="left"/>
+      <w:pPr>
+        <w:tabs>
+          <w:tab w:val="num" w:pos="2160"/>
+        </w:tabs>
+        <w:ind w:left="2160" w:hanging="360"/>
+      </w:pPr>
+      <w:rPr>
+        <w:rFonts w:ascii="Wingdings" w:hAnsi="Wingdings" w:hint="default"/>
+        <w:sz w:val="20"/>
+      </w:rPr>
+    </w:lvl>
+    <w:lvl w:ilvl="3" w:tentative="1">
+      <w:start w:val="1"/>
+      <w:numFmt w:val="bullet"/>
+      <w:lvlText w:val=""/>
+      <w:lvlJc w:val="left"/>
+      <w:pPr>
+        <w:tabs>
+          <w:tab w:val="num" w:pos="2880"/>
+        </w:tabs>
+        <w:ind w:left="2880" w:hanging="360"/>
+      </w:pPr>
+      <w:rPr>
+        <w:rFonts w:ascii="Wingdings" w:hAnsi="Wingdings" w:hint="default"/>
+        <w:sz w:val="20"/>
+      </w:rPr>
+    </w:lvl>
+    <w:lvl w:ilvl="4" w:tentative="1">
+      <w:start w:val="1"/>
+      <w:numFmt w:val="bullet"/>
+      <w:lvlText w:val=""/>
+      <w:lvlJc w:val="left"/>
+      <w:pPr>
+        <w:tabs>
+          <w:tab w:val="num" w:pos="3600"/>
+        </w:tabs>
+        <w:ind w:left="3600" w:hanging="360"/>
+      </w:pPr>
+      <w:rPr>
+        <w:rFonts w:ascii="Wingdings" w:hAnsi="Wingdings" w:hint="default"/>
+        <w:sz w:val="20"/>
+      </w:rPr>
+    </w:lvl>
+    <w:lvl w:ilvl="5" w:tentative="1">
+      <w:start w:val="1"/>
+      <w:numFmt w:val="bullet"/>
+      <w:lvlText w:val=""/>
+      <w:lvlJc w:val="left"/>
+      <w:pPr>
+        <w:tabs>
+          <w:tab w:val="num" w:pos="4320"/>
+        </w:tabs>
+        <w:ind w:left="4320" w:hanging="360"/>
+      </w:pPr>
+      <w:rPr>
+        <w:rFonts w:ascii="Wingdings" w:hAnsi="Wingdings" w:hint="default"/>
+        <w:sz w:val="20"/>
+      </w:rPr>
+    </w:lvl>
+    <w:lvl w:ilvl="6" w:tentative="1">
+      <w:start w:val="1"/>
+      <w:numFmt w:val="bullet"/>
+      <w:lvlText w:val=""/>
+      <w:lvlJc w:val="left"/>
+      <w:pPr>
+        <w:tabs>
+          <w:tab w:val="num" w:pos="5040"/>
+        </w:tabs>
+        <w:ind w:left="5040" w:hanging="360"/>
+      </w:pPr>
+      <w:rPr>
+        <w:rFonts w:ascii="Wingdings" w:hAnsi="Wingdings" w:hint="default"/>
+        <w:sz w:val="20"/>
+      </w:rPr>
+    </w:lvl>
+    <w:lvl w:ilvl="7" w:tentative="1">
+      <w:start w:val="1"/>
+      <w:numFmt w:val="bullet"/>
+      <w:lvlText w:val=""/>
+      <w:lvlJc w:val="left"/>
+      <w:pPr>
+        <w:tabs>
+          <w:tab w:val="num" w:pos="5760"/>
+        </w:tabs>
+        <w:ind w:left="5760" w:hanging="360"/>
+      </w:pPr>
+      <w:rPr>
+        <w:rFonts w:ascii="Wingdings" w:hAnsi="Wingdings" w:hint="default"/>
+        <w:sz w:val="20"/>
+      </w:rPr>
+    </w:lvl>
+    <w:lvl w:ilvl="8" w:tentative="1">
+      <w:start w:val="1"/>
+      <w:numFmt w:val="bullet"/>
+      <w:lvlText w:val=""/>
+      <w:lvlJc w:val="left"/>
+      <w:pPr>
+        <w:tabs>
+          <w:tab w:val="num" w:pos="6480"/>
+        </w:tabs>
+        <w:ind w:left="6480" w:hanging="360"/>
+      </w:pPr>
+      <w:rPr>
+        <w:rFonts w:ascii="Wingdings" w:hAnsi="Wingdings" w:hint="default"/>
+        <w:sz w:val="20"/>
+      </w:rPr>
+    </w:lvl>
+  </w:abstractNum>
+  <w:abstractNum w:abstractNumId="15" w15:restartNumberingAfterBreak="0">
     <w:nsid w:val="4EDE703C"/>
     <w:multiLevelType w:val="multilevel"/>
     <w:tmpl w:val="041D001F"/>
@@ -1925,7 +4229,7 @@
       </w:pPr>
     </w:lvl>
   </w:abstractNum>
-  <w:abstractNum w:abstractNumId="14" w15:restartNumberingAfterBreak="0">
+  <w:abstractNum w:abstractNumId="16" w15:restartNumberingAfterBreak="0">
     <w:nsid w:val="52886614"/>
     <w:multiLevelType w:val="multilevel"/>
     <w:tmpl w:val="041D001F"/>
@@ -2011,7 +4315,7 @@
       </w:pPr>
     </w:lvl>
   </w:abstractNum>
-  <w:abstractNum w:abstractNumId="15" w15:restartNumberingAfterBreak="0">
+  <w:abstractNum w:abstractNumId="17" w15:restartNumberingAfterBreak="0">
     <w:nsid w:val="54E52575"/>
     <w:multiLevelType w:val="multilevel"/>
     <w:tmpl w:val="92A06744"/>
@@ -2098,7 +4402,7 @@
       </w:pPr>
     </w:lvl>
   </w:abstractNum>
-  <w:abstractNum w:abstractNumId="16" w15:restartNumberingAfterBreak="0">
+  <w:abstractNum w:abstractNumId="18" w15:restartNumberingAfterBreak="0">
     <w:nsid w:val="79E22AF4"/>
     <w:multiLevelType w:val="multilevel"/>
     <w:tmpl w:val="041D001D"/>
@@ -2184,7 +4488,7 @@
       </w:pPr>
     </w:lvl>
   </w:abstractNum>
-  <w:abstractNum w:abstractNumId="17" w15:restartNumberingAfterBreak="0">
+  <w:abstractNum w:abstractNumId="19" w15:restartNumberingAfterBreak="0">
     <w:nsid w:val="7B431498"/>
     <w:multiLevelType w:val="multilevel"/>
     <w:tmpl w:val="041D0023"/>
@@ -2278,19 +4582,19 @@
     <w:abstractNumId w:val="10"/>
   </w:num>
   <w:num w:numId="3" w16cid:durableId="2103450503">
-    <w:abstractNumId w:val="14"/>
+    <w:abstractNumId w:val="16"/>
   </w:num>
   <w:num w:numId="4" w16cid:durableId="2120222402">
-    <w:abstractNumId w:val="16"/>
+    <w:abstractNumId w:val="18"/>
   </w:num>
   <w:num w:numId="5" w16cid:durableId="1558013743">
+    <w:abstractNumId w:val="17"/>
+  </w:num>
+  <w:num w:numId="6" w16cid:durableId="970288276">
     <w:abstractNumId w:val="15"/>
   </w:num>
-  <w:num w:numId="6" w16cid:durableId="970288276">
-    <w:abstractNumId w:val="13"/>
-  </w:num>
   <w:num w:numId="7" w16cid:durableId="340670971">
-    <w:abstractNumId w:val="17"/>
+    <w:abstractNumId w:val="19"/>
   </w:num>
   <w:num w:numId="8" w16cid:durableId="1278024925">
     <w:abstractNumId w:val="9"/>
@@ -2324,6 +4628,12 @@
   </w:num>
   <w:num w:numId="18" w16cid:durableId="600574701">
     <w:abstractNumId w:val="12"/>
+  </w:num>
+  <w:num w:numId="19" w16cid:durableId="576402077">
+    <w:abstractNumId w:val="13"/>
+  </w:num>
+  <w:num w:numId="20" w16cid:durableId="723721557">
+    <w:abstractNumId w:val="14"/>
   </w:num>
 </w:numbering>
 </file>
